--- a/Hardcover/Hard Cover/10 Daftar Gambar.docx
+++ b/Hardcover/Hard Cover/10 Daftar Gambar.docx
@@ -4195,7 +4195,7 @@
       <w:footerReference w:type="default" r:id="rId8"/>
       <w:pgSz w:w="11906" w:h="16838"/>
       <w:pgMar w:top="1418" w:right="1418" w:bottom="1418" w:left="2268" w:header="709" w:footer="709" w:gutter="0"/>
-      <w:pgNumType w:fmt="lowerRoman" w:start="17"/>
+      <w:pgNumType w:fmt="lowerRoman" w:start="18"/>
       <w:cols w:space="708"/>
       <w:docGrid w:linePitch="360"/>
     </w:sectPr>
@@ -4290,7 +4290,7 @@
             <w:sz w:val="24"/>
             <w:szCs w:val="24"/>
           </w:rPr>
-          <w:t>xvii</w:t>
+          <w:t>xix</w:t>
         </w:r>
         <w:r>
           <w:rPr>
